--- a/page/eb07/s06/2-page-docx/eb07-s06-0059.docx
+++ b/page/eb07/s06/2-page-docx/eb07-s06-0059.docx
@@ -4,15 +4,15 @@
   <w:body>
     <w:p>
       <w:pPr>
-        <w:pStyle w:val="Style2"/>
+        <w:pStyle w:val="Style3"/>
         <w:keepNext w:val="0"/>
         <w:keepLines w:val="0"/>
         <w:widowControl w:val="0"/>
         <w:shd w:val="clear" w:color="auto" w:fill="auto"/>
         <w:bidi w:val="0"/>
-        <w:spacing w:before="0" w:after="0" w:line="216" w:lineRule="auto"/>
-        <w:ind w:left="0" w:right="0" w:firstLine="0"/>
-        <w:jc w:val="both"/>
+        <w:spacing w:line="216" w:lineRule="auto"/>
+        <w:ind w:left="0" w:firstLine="0"/>
+        <w:jc w:val="left"/>
         <w:sectPr>
           <w:footnotePr>
             <w:pos w:val="pageBottom"/>
@@ -20,76 +20,49 @@
             <w:numRestart w:val="continuous"/>
           </w:footnotePr>
           <w:pgSz w:w="12240" w:h="15840"/>
-          <w:pgMar w:top="1700" w:left="1545" w:right="2142" w:bottom="1246" w:header="1272" w:footer="818" w:gutter="0"/>
-          <w:pgNumType w:start="59"/>
-          <w:cols w:num="2" w:space="100"/>
-          <w:noEndnote/>
-          <w:rtlGutter w:val="0"/>
-          <w:docGrid w:linePitch="360"/>
-        </w:sectPr>
-      </w:pPr>
-      <w:r>
-        <w:rPr>
-          <w:spacing w:val="0"/>
-          <w:w w:val="100"/>
-          <w:position w:val="0"/>
-          <w:shd w:val="clear" w:color="auto" w:fill="auto"/>
-          <w:lang w:val="en-US" w:eastAsia="en-US" w:bidi="en-US"/>
-        </w:rPr>
-        <w:t xml:space="preserve">cing wheat, oil, hemp, tobacco, fruits, and several kinds of delicious wines. The antiquities of this, formerly one of the most populous cities of Europe, are very numerous, and call </w:t>
-      </w:r>
-      <w:r>
-        <w:rPr>
-          <w:spacing w:val="0"/>
-          <w:w w:val="100"/>
-          <w:position w:val="0"/>
-          <w:shd w:val="clear" w:color="auto" w:fill="auto"/>
-          <w:lang w:val="en-US" w:eastAsia="en-US" w:bidi="en-US"/>
-        </w:rPr>
-        <w:t>to remembrance some of the most striking events of the history of the ancient world. The lighthouse is in long. 15. 16. 50. E. and lat. 37. 2. 58. N.</w:t>
-      </w:r>
-    </w:p>
-    <w:p>
-      <w:pPr>
-        <w:widowControl w:val="0"/>
-        <w:spacing w:line="130" w:lineRule="exact"/>
-        <w:rPr>
-          <w:sz w:val="10"/>
-          <w:szCs w:val="10"/>
-        </w:rPr>
-      </w:pPr>
-    </w:p>
-    <w:p>
-      <w:pPr>
-        <w:widowControl w:val="0"/>
-        <w:spacing w:line="1" w:lineRule="exact"/>
-        <w:sectPr>
-          <w:footnotePr>
-            <w:pos w:val="pageBottom"/>
-            <w:numFmt w:val="decimal"/>
-            <w:numRestart w:val="continuous"/>
-          </w:footnotePr>
-          <w:type w:val="continuous"/>
-          <w:pgSz w:w="12240" w:h="15840"/>
-          <w:pgMar w:top="1700" w:left="0" w:right="0" w:bottom="1246" w:header="0" w:footer="3" w:gutter="0"/>
+          <w:pgMar w:top="1700" w:left="1545" w:right="2069" w:bottom="1246" w:header="0" w:footer="3" w:gutter="0"/>
           <w:cols w:space="720"/>
           <w:noEndnote/>
           <w:rtlGutter w:val="0"/>
           <w:docGrid w:linePitch="360"/>
         </w:sectPr>
       </w:pPr>
-    </w:p>
-    <w:p>
-      <w:pPr>
-        <w:pStyle w:val="Style4"/>
+      <w:r>
+        <w:rPr>
+          <w:rFonts w:ascii="Times New Roman" w:eastAsia="Times New Roman" w:hAnsi="Times New Roman" w:cs="Times New Roman"/>
+          <w:color w:val="000000"/>
+          <w:spacing w:val="0"/>
+          <w:w w:val="100"/>
+          <w:position w:val="0"/>
+          <w:shd w:val="clear" w:color="auto" w:fill="auto"/>
+          <w:lang w:val="en-US" w:eastAsia="en-US" w:bidi="en-US"/>
+        </w:rPr>
+        <w:t xml:space="preserve">cing wheat, oil, hemp, tobacco, fruits, and several kinds of delicious wines. The antiquities of this, formerly one of the most populous cities of Europe, are very numerous, and call </w:t>
+      </w:r>
+      <w:r>
+        <w:rPr>
+          <w:rFonts w:ascii="Times New Roman" w:eastAsia="Times New Roman" w:hAnsi="Times New Roman" w:cs="Times New Roman"/>
+          <w:color w:val="000000"/>
+          <w:spacing w:val="0"/>
+          <w:w w:val="100"/>
+          <w:position w:val="0"/>
+          <w:shd w:val="clear" w:color="auto" w:fill="auto"/>
+          <w:lang w:val="en-US" w:eastAsia="en-US" w:bidi="en-US"/>
+        </w:rPr>
+        <w:t>to remembrance some of the most striking events of the history of the ancient world. The lighthouse is in long. 15. 16. 50. E. and lat. 37. 2. 58. N.</w:t>
+      </w:r>
+    </w:p>
+    <w:p>
+      <w:pPr>
+        <w:pStyle w:val="Style5"/>
         <w:keepNext/>
         <w:keepLines/>
         <w:widowControl w:val="0"/>
         <w:shd w:val="clear" w:color="auto" w:fill="auto"/>
         <w:bidi w:val="0"/>
-        <w:spacing w:before="0" w:after="0" w:line="240" w:lineRule="auto"/>
-        <w:ind w:left="0" w:right="0" w:firstLine="0"/>
-        <w:jc w:val="center"/>
+        <w:spacing w:line="240" w:lineRule="auto"/>
+        <w:ind w:left="0" w:firstLine="0"/>
+        <w:jc w:val="left"/>
         <w:sectPr>
           <w:footnotePr>
             <w:pos w:val="pageBottom"/>
@@ -108,6 +81,7 @@
       <w:bookmarkStart w:id="0" w:name="bookmark0"/>
       <w:r>
         <w:rPr>
+          <w:rFonts w:ascii="Times New Roman" w:eastAsia="Times New Roman" w:hAnsi="Times New Roman" w:cs="Times New Roman"/>
           <w:color w:val="000000"/>
           <w:spacing w:val="0"/>
           <w:w w:val="100"/>
@@ -121,148 +95,19 @@
     </w:p>
     <w:p>
       <w:pPr>
-        <w:widowControl w:val="0"/>
-        <w:spacing w:line="1" w:lineRule="exact"/>
-      </w:pPr>
-      <w:r>
-        <mc:AlternateContent>
-          <mc:Choice Requires="wps">
-            <w:drawing>
-              <wp:anchor distT="50800" distB="254000" distL="114300" distR="114300" simplePos="0" relativeHeight="125829378" behindDoc="0" locked="0" layoutInCell="1" allowOverlap="1">
-                <wp:simplePos x="0" y="0"/>
-                <wp:positionH relativeFrom="page">
-                  <wp:posOffset>2506980</wp:posOffset>
-                </wp:positionH>
-                <wp:positionV relativeFrom="paragraph">
-                  <wp:posOffset>6971665</wp:posOffset>
-                </wp:positionV>
-                <wp:extent cx="2422525" cy="200660"/>
-                <wp:wrapTopAndBottom/>
-                <wp:docPr id="1" name="Shape 1"/>
-                <a:graphic xmlns:a="http://schemas.openxmlformats.org/drawingml/2006/main">
-                  <a:graphicData uri="http://schemas.microsoft.com/office/word/2010/wordprocessingShape">
-                    <wps:wsp>
-                      <wps:cNvSpPr txBox="1"/>
-                      <wps:spPr>
-                        <a:xfrm>
-                          <a:ext cx="2422525" cy="200660"/>
-                        </a:xfrm>
-                        <a:prstGeom prst="rect"/>
-                        <a:noFill/>
-                      </wps:spPr>
-                      <wps:txbx>
-                        <w:txbxContent>
-                          <w:p>
-                            <w:pPr>
-                              <w:pStyle w:val="Style7"/>
-                              <w:keepNext w:val="0"/>
-                              <w:keepLines w:val="0"/>
-                              <w:widowControl w:val="0"/>
-                              <w:shd w:val="clear" w:color="auto" w:fill="auto"/>
-                              <w:bidi w:val="0"/>
-                              <w:spacing w:before="0" w:after="0" w:line="240" w:lineRule="auto"/>
-                              <w:ind w:left="0" w:right="0" w:firstLine="0"/>
-                              <w:jc w:val="center"/>
-                            </w:pPr>
-                            <w:r>
-                              <w:rPr>
-                                <w:spacing w:val="0"/>
-                                <w:w w:val="100"/>
-                                <w:position w:val="0"/>
-                                <w:shd w:val="clear" w:color="auto" w:fill="auto"/>
-                                <w:vertAlign w:val="superscript"/>
-                                <w:lang w:val="en-US" w:eastAsia="en-US" w:bidi="en-US"/>
-                              </w:rPr>
-                              <w:t>@@@1</w:t>
-                            </w:r>
-                            <w:r>
-                              <w:rPr>
-                                <w:spacing w:val="0"/>
-                                <w:w w:val="100"/>
-                                <w:position w:val="0"/>
-                                <w:shd w:val="clear" w:color="auto" w:fill="auto"/>
-                                <w:lang w:val="en-US" w:eastAsia="en-US" w:bidi="en-US"/>
-                              </w:rPr>
-                              <w:t xml:space="preserve"> Burckhardt’s Travels in Syria and the Holy Land, p. 20.</w:t>
-                            </w:r>
-                          </w:p>
-                        </w:txbxContent>
-                      </wps:txbx>
-                      <wps:bodyPr wrap="none" lIns="0" tIns="0" rIns="0" bIns="0">
-                        <a:noAutoFit/>
-                      </wps:bodyPr>
-                    </wps:wsp>
-                  </a:graphicData>
-                </a:graphic>
-              </wp:anchor>
-            </w:drawing>
-          </mc:Choice>
-          <mc:Fallback>
-            <w:pict>
-              <v:shapetype id="_x0000_t202" coordsize="21600,21600" o:spt="202" path="m,l,21600r21600,l21600,xe">
-                <v:stroke joinstyle="miter"/>
-                <v:path gradientshapeok="t" o:connecttype="rect"/>
-              </v:shapetype>
-              <v:shape id="_x0000_s1027" type="#_x0000_t202" style="position:absolute;margin-left:197.40000000000001pt;margin-top:548.95000000000005pt;width:190.75pt;height:15.800000000000001pt;z-index:-125829375;mso-wrap-distance-left:9.pt;mso-wrap-distance-top:4.pt;mso-wrap-distance-right:9.pt;mso-wrap-distance-bottom:20.pt;mso-position-horizontal-relative:page" filled="f" stroked="f">
-                <v:textbox inset="0,0,0,0">
-                  <w:txbxContent>
-                    <w:p>
-                      <w:pPr>
-                        <w:pStyle w:val="Style7"/>
-                        <w:keepNext w:val="0"/>
-                        <w:keepLines w:val="0"/>
-                        <w:widowControl w:val="0"/>
-                        <w:shd w:val="clear" w:color="auto" w:fill="auto"/>
-                        <w:bidi w:val="0"/>
-                        <w:spacing w:before="0" w:after="0" w:line="240" w:lineRule="auto"/>
-                        <w:ind w:left="0" w:right="0" w:firstLine="0"/>
-                        <w:jc w:val="center"/>
-                      </w:pPr>
-                      <w:r>
-                        <w:rPr>
-                          <w:spacing w:val="0"/>
-                          <w:w w:val="100"/>
-                          <w:position w:val="0"/>
-                          <w:shd w:val="clear" w:color="auto" w:fill="auto"/>
-                          <w:vertAlign w:val="superscript"/>
-                          <w:lang w:val="en-US" w:eastAsia="en-US" w:bidi="en-US"/>
-                        </w:rPr>
-                        <w:t>@@@1</w:t>
-                      </w:r>
-                      <w:r>
-                        <w:rPr>
-                          <w:spacing w:val="0"/>
-                          <w:w w:val="100"/>
-                          <w:position w:val="0"/>
-                          <w:shd w:val="clear" w:color="auto" w:fill="auto"/>
-                          <w:lang w:val="en-US" w:eastAsia="en-US" w:bidi="en-US"/>
-                        </w:rPr>
-                        <w:t xml:space="preserve"> Burckhardt’s Travels in Syria and the Holy Land, p. 20.</w:t>
-                      </w:r>
-                    </w:p>
-                  </w:txbxContent>
-                </v:textbox>
-                <w10:wrap type="topAndBottom" anchorx="page"/>
-              </v:shape>
-            </w:pict>
-          </mc:Fallback>
-        </mc:AlternateContent>
-      </w:r>
-    </w:p>
-    <w:p>
-      <w:pPr>
-        <w:pStyle w:val="Style2"/>
+        <w:pStyle w:val="Style3"/>
         <w:keepNext w:val="0"/>
         <w:keepLines w:val="0"/>
         <w:widowControl w:val="0"/>
         <w:shd w:val="clear" w:color="auto" w:fill="auto"/>
         <w:bidi w:val="0"/>
-        <w:spacing w:before="0" w:after="0" w:line="218" w:lineRule="auto"/>
-        <w:ind w:left="0" w:right="0"/>
-        <w:jc w:val="both"/>
-      </w:pPr>
-      <w:r>
-        <w:rPr>
+        <w:spacing w:line="218" w:lineRule="auto"/>
+        <w:ind w:left="0" w:firstLine="360"/>
+        <w:jc w:val="left"/>
+      </w:pPr>
+      <w:r>
+        <w:rPr>
+          <w:rFonts w:ascii="Times New Roman" w:eastAsia="Times New Roman" w:hAnsi="Times New Roman" w:cs="Times New Roman"/>
           <w:color w:val="000000"/>
           <w:spacing w:val="0"/>
           <w:w w:val="100"/>
@@ -278,6 +123,7 @@
       </w:r>
       <w:r>
         <w:rPr>
+          <w:rFonts w:ascii="Times New Roman" w:eastAsia="Times New Roman" w:hAnsi="Times New Roman" w:cs="Times New Roman"/>
           <w:color w:val="000000"/>
           <w:spacing w:val="0"/>
           <w:w w:val="100"/>
@@ -289,6 +135,7 @@
       </w:r>
       <w:r>
         <w:rPr>
+          <w:rFonts w:ascii="Times New Roman" w:eastAsia="Times New Roman" w:hAnsi="Times New Roman" w:cs="Times New Roman"/>
           <w:color w:val="000000"/>
           <w:spacing w:val="0"/>
           <w:w w:val="100"/>
@@ -300,6 +147,7 @@
       </w:r>
       <w:r>
         <w:rPr>
+          <w:rFonts w:ascii="Times New Roman" w:eastAsia="Times New Roman" w:hAnsi="Times New Roman" w:cs="Times New Roman"/>
           <w:color w:val="000000"/>
           <w:spacing w:val="0"/>
           <w:w w:val="100"/>
@@ -311,6 +159,7 @@
       </w:r>
       <w:r>
         <w:rPr>
+          <w:rFonts w:ascii="Times New Roman" w:eastAsia="Times New Roman" w:hAnsi="Times New Roman" w:cs="Times New Roman"/>
           <w:color w:val="000000"/>
           <w:spacing w:val="0"/>
           <w:w w:val="100"/>
@@ -322,6 +171,7 @@
       </w:r>
       <w:r>
         <w:rPr>
+          <w:rFonts w:ascii="Times New Roman" w:eastAsia="Times New Roman" w:hAnsi="Times New Roman" w:cs="Times New Roman"/>
           <w:color w:val="000000"/>
           <w:spacing w:val="0"/>
           <w:w w:val="100"/>
@@ -333,6 +183,7 @@
       </w:r>
       <w:r>
         <w:rPr>
+          <w:rFonts w:ascii="Times New Roman" w:eastAsia="Times New Roman" w:hAnsi="Times New Roman" w:cs="Times New Roman"/>
           <w:color w:val="000000"/>
           <w:spacing w:val="0"/>
           <w:w w:val="100"/>
@@ -356,6 +207,7 @@
       </w:r>
       <w:r>
         <w:rPr>
+          <w:rFonts w:ascii="Times New Roman" w:eastAsia="Times New Roman" w:hAnsi="Times New Roman" w:cs="Times New Roman"/>
           <w:color w:val="000000"/>
           <w:spacing w:val="0"/>
           <w:w w:val="100"/>
@@ -367,6 +219,7 @@
       </w:r>
       <w:r>
         <w:rPr>
+          <w:rFonts w:ascii="Times New Roman" w:eastAsia="Times New Roman" w:hAnsi="Times New Roman" w:cs="Times New Roman"/>
           <w:color w:val="000000"/>
           <w:spacing w:val="0"/>
           <w:w w:val="100"/>
@@ -381,18 +234,20 @@
     </w:p>
     <w:p>
       <w:pPr>
-        <w:pStyle w:val="Style2"/>
+        <w:pStyle w:val="Style3"/>
         <w:keepNext w:val="0"/>
         <w:keepLines w:val="0"/>
         <w:widowControl w:val="0"/>
         <w:shd w:val="clear" w:color="auto" w:fill="auto"/>
         <w:bidi w:val="0"/>
-        <w:spacing w:before="0" w:after="0" w:line="218" w:lineRule="auto"/>
-        <w:ind w:left="0" w:right="0" w:firstLine="260"/>
-        <w:jc w:val="both"/>
-      </w:pPr>
-      <w:r>
-        <w:rPr>
+        <w:spacing w:line="218" w:lineRule="auto"/>
+        <w:ind w:left="0" w:firstLine="360"/>
+        <w:jc w:val="left"/>
+      </w:pPr>
+      <w:r>
+        <w:rPr>
+          <w:rFonts w:ascii="Times New Roman" w:eastAsia="Times New Roman" w:hAnsi="Times New Roman" w:cs="Times New Roman"/>
+          <w:color w:val="000000"/>
           <w:spacing w:val="0"/>
           <w:w w:val="100"/>
           <w:position w:val="0"/>
@@ -414,18 +269,20 @@
     </w:p>
     <w:p>
       <w:pPr>
-        <w:pStyle w:val="Style2"/>
+        <w:pStyle w:val="Style3"/>
         <w:keepNext w:val="0"/>
         <w:keepLines w:val="0"/>
         <w:widowControl w:val="0"/>
         <w:shd w:val="clear" w:color="auto" w:fill="auto"/>
         <w:bidi w:val="0"/>
-        <w:spacing w:before="0" w:after="0" w:line="218" w:lineRule="auto"/>
-        <w:ind w:left="0" w:right="0" w:firstLine="260"/>
-        <w:jc w:val="both"/>
-      </w:pPr>
-      <w:r>
-        <w:rPr>
+        <w:spacing w:line="218" w:lineRule="auto"/>
+        <w:ind w:left="0" w:firstLine="360"/>
+        <w:jc w:val="left"/>
+      </w:pPr>
+      <w:r>
+        <w:rPr>
+          <w:rFonts w:ascii="Times New Roman" w:eastAsia="Times New Roman" w:hAnsi="Times New Roman" w:cs="Times New Roman"/>
+          <w:color w:val="000000"/>
           <w:spacing w:val="0"/>
           <w:w w:val="100"/>
           <w:position w:val="0"/>
@@ -440,6 +297,8 @@
       </w:r>
       <w:r>
         <w:rPr>
+          <w:rFonts w:ascii="Times New Roman" w:eastAsia="Times New Roman" w:hAnsi="Times New Roman" w:cs="Times New Roman"/>
+          <w:color w:val="000000"/>
           <w:spacing w:val="0"/>
           <w:w w:val="100"/>
           <w:position w:val="0"/>
@@ -451,6 +310,8 @@
       </w:r>
       <w:r>
         <w:rPr>
+          <w:rFonts w:ascii="Times New Roman" w:eastAsia="Times New Roman" w:hAnsi="Times New Roman" w:cs="Times New Roman"/>
+          <w:color w:val="000000"/>
           <w:spacing w:val="0"/>
           <w:w w:val="100"/>
           <w:position w:val="0"/>
@@ -466,6 +327,44 @@
         <w:t>pearance of a staircase, or of an amphitheatre, each tier of which is a row of vines or mulberry trees, of which Volney mentions that he had counted from 100 to 120 tiers from the bottom of the valley to the top of the hill. This ele</w:t>
         <w:softHyphen/>
         <w:t>vated and craggy region also presents singular appearances,</w:t>
+      </w:r>
+    </w:p>
+    <w:p>
+      <w:pPr>
+        <w:pStyle w:val="Style8"/>
+        <w:keepNext w:val="0"/>
+        <w:keepLines w:val="0"/>
+        <w:widowControl w:val="0"/>
+        <w:shd w:val="clear" w:color="auto" w:fill="auto"/>
+        <w:bidi w:val="0"/>
+        <w:spacing w:line="240" w:lineRule="auto"/>
+        <w:ind w:left="0" w:firstLine="0"/>
+        <w:jc w:val="left"/>
+      </w:pPr>
+      <w:r>
+        <w:rPr>
+          <w:rFonts w:ascii="Times New Roman" w:eastAsia="Times New Roman" w:hAnsi="Times New Roman" w:cs="Times New Roman"/>
+          <w:color w:val="000000"/>
+          <w:spacing w:val="0"/>
+          <w:w w:val="100"/>
+          <w:position w:val="0"/>
+          <w:shd w:val="clear" w:color="auto" w:fill="auto"/>
+          <w:vertAlign w:val="superscript"/>
+          <w:lang w:val="en-US" w:eastAsia="en-US" w:bidi="en-US"/>
+        </w:rPr>
+        <w:t>@@@1</w:t>
+      </w:r>
+      <w:r>
+        <w:rPr>
+          <w:rFonts w:ascii="Times New Roman" w:eastAsia="Times New Roman" w:hAnsi="Times New Roman" w:cs="Times New Roman"/>
+          <w:color w:val="000000"/>
+          <w:spacing w:val="0"/>
+          <w:w w:val="100"/>
+          <w:position w:val="0"/>
+          <w:shd w:val="clear" w:color="auto" w:fill="auto"/>
+          <w:lang w:val="en-US" w:eastAsia="en-US" w:bidi="en-US"/>
+        </w:rPr>
+        <w:t xml:space="preserve"> Burckhardt’s Travels in Syria and the Holy Land, p. 20.</w:t>
       </w:r>
     </w:p>
     <w:sectPr>
@@ -476,8 +375,8 @@
       </w:footnotePr>
       <w:type w:val="continuous"/>
       <w:pgSz w:w="12240" w:h="15840"/>
-      <w:pgMar w:top="1589" w:left="1680" w:right="1952" w:bottom="1284" w:header="0" w:footer="3" w:gutter="0"/>
-      <w:cols w:num="2" w:space="100"/>
+      <w:pgMar w:top="1589" w:left="1680" w:right="1744" w:bottom="1284" w:header="0" w:footer="3" w:gutter="0"/>
+      <w:cols w:space="720"/>
       <w:noEndnote/>
       <w:rtlGutter w:val="0"/>
       <w:docGrid w:linePitch="360"/>
@@ -511,7 +410,7 @@
   <w:docDefaults>
     <w:rPrDefault>
       <w:rPr>
-        <w:rFonts w:ascii="Arial Unicode MS" w:eastAsia="Arial Unicode MS" w:hAnsi="Arial Unicode MS" w:cs="Arial Unicode MS"/>
+        <w:rFonts w:ascii="Times New Roman" w:eastAsia="Times New Roman" w:hAnsi="Times New Roman" w:cs="Times New Roman"/>
         <w:sz w:val="24"/>
         <w:szCs w:val="24"/>
         <w:lang w:val="en-US" w:eastAsia="en-US" w:bidi="en-US"/>
@@ -543,7 +442,7 @@
       <w:jc w:val="left"/>
     </w:pPr>
     <w:rPr>
-      <w:rFonts w:ascii="Arial Unicode MS" w:eastAsia="Arial Unicode MS" w:hAnsi="Arial Unicode MS" w:cs="Arial Unicode MS"/>
+      <w:rFonts w:ascii="Times New Roman" w:eastAsia="Times New Roman" w:hAnsi="Times New Roman" w:cs="Times New Roman"/>
       <w:color w:val="000000"/>
       <w:spacing w:val="0"/>
       <w:w w:val="100"/>
@@ -557,7 +456,7 @@
   <w:style w:type="character" w:default="1" w:styleId="DefaultParagraphFont">
     <w:name w:val="Default Paragraph Font"/>
     <w:rPr>
-      <w:rFonts w:ascii="Arial Unicode MS" w:eastAsia="Arial Unicode MS" w:hAnsi="Arial Unicode MS" w:cs="Arial Unicode MS"/>
+      <w:rFonts w:ascii="Times New Roman" w:eastAsia="Times New Roman" w:hAnsi="Times New Roman" w:cs="Times New Roman"/>
       <w:color w:val="000000"/>
       <w:spacing w:val="0"/>
       <w:w w:val="100"/>
@@ -568,64 +467,66 @@
       <w:lang w:val="en-US" w:eastAsia="en-US" w:bidi="en-US"/>
     </w:rPr>
   </w:style>
-  <w:style w:type="character" w:customStyle="1" w:styleId="CharStyle3">
+  <w:style w:type="character" w:styleId="Hyperlink">
+    <w:name w:val="Hyperlink"/>
+    <w:basedOn w:val="DefaultParagraphFont"/>
+    <w:rPr>
+      <w:color w:val="0066CC"/>
+      <w:u w:val="single"/>
+    </w:rPr>
+  </w:style>
+  <w:style w:type="character" w:customStyle="1" w:styleId="CharStyle4">
     <w:name w:val="Body text_"/>
     <w:basedOn w:val="DefaultParagraphFont"/>
-    <w:link w:val="Style2"/>
-    <w:rPr>
-      <w:rFonts w:ascii="Times New Roman" w:eastAsia="Times New Roman" w:hAnsi="Times New Roman" w:cs="Times New Roman"/>
+    <w:link w:val="Style3"/>
+    <w:rPr>
       <w:b w:val="0"/>
       <w:bCs w:val="0"/>
       <w:i w:val="0"/>
       <w:iCs w:val="0"/>
       <w:smallCaps w:val="0"/>
       <w:strike w:val="0"/>
-      <w:color w:val="605140"/>
       <w:sz w:val="17"/>
       <w:szCs w:val="17"/>
       <w:u w:val="none"/>
     </w:rPr>
   </w:style>
-  <w:style w:type="character" w:customStyle="1" w:styleId="CharStyle5">
+  <w:style w:type="character" w:customStyle="1" w:styleId="CharStyle6">
     <w:name w:val="Heading #1_"/>
     <w:basedOn w:val="DefaultParagraphFont"/>
-    <w:link w:val="Style4"/>
-    <w:rPr>
-      <w:rFonts w:ascii="Times New Roman" w:eastAsia="Times New Roman" w:hAnsi="Times New Roman" w:cs="Times New Roman"/>
+    <w:link w:val="Style5"/>
+    <w:rPr>
       <w:b/>
       <w:bCs/>
       <w:i w:val="0"/>
       <w:iCs w:val="0"/>
       <w:smallCaps w:val="0"/>
       <w:strike w:val="0"/>
-      <w:color w:val="605140"/>
       <w:sz w:val="30"/>
       <w:szCs w:val="30"/>
       <w:u w:val="none"/>
     </w:rPr>
   </w:style>
-  <w:style w:type="character" w:customStyle="1" w:styleId="CharStyle8">
+  <w:style w:type="character" w:customStyle="1" w:styleId="CharStyle9">
     <w:name w:val="Body text (2)_"/>
     <w:basedOn w:val="DefaultParagraphFont"/>
-    <w:link w:val="Style7"/>
-    <w:rPr>
-      <w:rFonts w:ascii="Times New Roman" w:eastAsia="Times New Roman" w:hAnsi="Times New Roman" w:cs="Times New Roman"/>
+    <w:link w:val="Style8"/>
+    <w:rPr>
       <w:b/>
       <w:bCs/>
       <w:i w:val="0"/>
       <w:iCs w:val="0"/>
       <w:smallCaps w:val="0"/>
       <w:strike w:val="0"/>
-      <w:color w:val="605140"/>
       <w:sz w:val="13"/>
       <w:szCs w:val="13"/>
       <w:u w:val="none"/>
     </w:rPr>
   </w:style>
-  <w:style w:type="paragraph" w:styleId="Style2">
+  <w:style w:type="paragraph" w:styleId="Style3">
     <w:name w:val="Body text"/>
     <w:basedOn w:val="Normal"/>
-    <w:link w:val="CharStyle3"/>
+    <w:link w:val="CharStyle4"/>
     <w:qFormat/>
     <w:pPr>
       <w:widowControl w:val="0"/>
@@ -633,23 +534,21 @@
       <w:ind w:firstLine="220"/>
     </w:pPr>
     <w:rPr>
-      <w:rFonts w:ascii="Times New Roman" w:eastAsia="Times New Roman" w:hAnsi="Times New Roman" w:cs="Times New Roman"/>
       <w:b w:val="0"/>
       <w:bCs w:val="0"/>
       <w:i w:val="0"/>
       <w:iCs w:val="0"/>
       <w:smallCaps w:val="0"/>
       <w:strike w:val="0"/>
-      <w:color w:val="605140"/>
       <w:sz w:val="17"/>
       <w:szCs w:val="17"/>
       <w:u w:val="none"/>
     </w:rPr>
   </w:style>
-  <w:style w:type="paragraph" w:customStyle="1" w:styleId="Style4">
+  <w:style w:type="paragraph" w:customStyle="1" w:styleId="Style5">
     <w:name w:val="Heading #1"/>
     <w:basedOn w:val="Normal"/>
-    <w:link w:val="CharStyle5"/>
+    <w:link w:val="CharStyle6"/>
     <w:pPr>
       <w:widowControl w:val="0"/>
       <w:shd w:val="clear" w:color="auto" w:fill="FFFFFF"/>
@@ -657,37 +556,33 @@
       <w:outlineLvl w:val="0"/>
     </w:pPr>
     <w:rPr>
-      <w:rFonts w:ascii="Times New Roman" w:eastAsia="Times New Roman" w:hAnsi="Times New Roman" w:cs="Times New Roman"/>
       <w:b/>
       <w:bCs/>
       <w:i w:val="0"/>
       <w:iCs w:val="0"/>
       <w:smallCaps w:val="0"/>
       <w:strike w:val="0"/>
-      <w:color w:val="605140"/>
       <w:sz w:val="30"/>
       <w:szCs w:val="30"/>
       <w:u w:val="none"/>
     </w:rPr>
   </w:style>
-  <w:style w:type="paragraph" w:customStyle="1" w:styleId="Style7">
+  <w:style w:type="paragraph" w:customStyle="1" w:styleId="Style8">
     <w:name w:val="Body text (2)"/>
     <w:basedOn w:val="Normal"/>
-    <w:link w:val="CharStyle8"/>
+    <w:link w:val="CharStyle9"/>
     <w:pPr>
       <w:widowControl w:val="0"/>
       <w:shd w:val="clear" w:color="auto" w:fill="FFFFFF"/>
       <w:ind w:left="1400"/>
     </w:pPr>
     <w:rPr>
-      <w:rFonts w:ascii="Times New Roman" w:eastAsia="Times New Roman" w:hAnsi="Times New Roman" w:cs="Times New Roman"/>
       <w:b/>
       <w:bCs/>
       <w:i w:val="0"/>
       <w:iCs w:val="0"/>
       <w:smallCaps w:val="0"/>
       <w:strike w:val="0"/>
-      <w:color w:val="605140"/>
       <w:sz w:val="13"/>
       <w:szCs w:val="13"/>
       <w:u w:val="none"/>
